--- a/Phase 1/Sprint5/Ricardo Pereira 57912/metrics_set_element4.docx
+++ b/Phase 1/Sprint5/Ricardo Pereira 57912/metrics_set_element4.docx
@@ -68,14 +68,7 @@
           <w:sz w:val="40"/>
           <w:szCs w:val="40"/>
         </w:rPr>
-        <w:t>MOOD</w:t>
-      </w:r>
-      <w:r>
-        <w:rPr>
-          <w:sz w:val="40"/>
-          <w:szCs w:val="40"/>
-        </w:rPr>
-        <w:t xml:space="preserve"> Metrics</w:t>
+        <w:t>MOOD Metrics</w:t>
       </w:r>
     </w:p>
     <w:p>
@@ -137,7 +130,7 @@
                   </pic:nvPicPr>
                   <pic:blipFill>
                     <a:blip r:embed="rId2"/>
-                    <a:srcRect l="-72" t="-110" r="-72" b="-110"/>
+                    <a:srcRect l="-79" t="-121" r="-79" b="-121"/>
                     <a:stretch>
                       <a:fillRect/>
                     </a:stretch>
@@ -531,29 +524,18 @@
         </w:rPr>
       </w:pPr>
       <w:r>
-        <w:rPr/>
-      </w:r>
-    </w:p>
-    <w:p>
-      <w:pPr>
-        <w:pStyle w:val="Normal"/>
-        <w:bidi w:val="0"/>
-        <w:jc w:val="left"/>
         <w:rPr>
           <w:sz w:val="32"/>
           <w:szCs w:val="32"/>
           <w:u w:val="single"/>
         </w:rPr>
-      </w:pPr>
-      <w:r>
-        <w:rPr/>
-      </w:r>
-    </w:p>
-    <w:p>
-      <w:pPr>
-        <w:pStyle w:val="Normal"/>
-        <w:bidi w:val="0"/>
-        <w:jc w:val="center"/>
+      </w:r>
+    </w:p>
+    <w:p>
+      <w:pPr>
+        <w:pStyle w:val="Normal"/>
+        <w:bidi w:val="0"/>
+        <w:jc w:val="left"/>
         <w:rPr>
           <w:sz w:val="32"/>
           <w:szCs w:val="32"/>
@@ -561,22 +543,49 @@
         </w:rPr>
       </w:pPr>
       <w:r>
-        <w:rPr/>
-      </w:r>
-    </w:p>
-    <w:p>
-      <w:pPr>
-        <w:pStyle w:val="Normal"/>
-        <w:bidi w:val="0"/>
-        <w:jc w:val="center"/>
         <w:rPr>
           <w:sz w:val="32"/>
           <w:szCs w:val="32"/>
           <w:u w:val="single"/>
         </w:rPr>
-      </w:pPr>
-      <w:r>
-        <w:rPr/>
+      </w:r>
+    </w:p>
+    <w:p>
+      <w:pPr>
+        <w:pStyle w:val="Normal"/>
+        <w:bidi w:val="0"/>
+        <w:jc w:val="center"/>
+        <w:rPr>
+          <w:sz w:val="32"/>
+          <w:szCs w:val="32"/>
+          <w:u w:val="single"/>
+        </w:rPr>
+      </w:pPr>
+      <w:r>
+        <w:rPr>
+          <w:sz w:val="32"/>
+          <w:szCs w:val="32"/>
+          <w:u w:val="single"/>
+        </w:rPr>
+      </w:r>
+    </w:p>
+    <w:p>
+      <w:pPr>
+        <w:pStyle w:val="Normal"/>
+        <w:bidi w:val="0"/>
+        <w:jc w:val="center"/>
+        <w:rPr>
+          <w:sz w:val="32"/>
+          <w:szCs w:val="32"/>
+          <w:u w:val="single"/>
+        </w:rPr>
+      </w:pPr>
+      <w:r>
+        <w:rPr>
+          <w:sz w:val="32"/>
+          <w:szCs w:val="32"/>
+          <w:u w:val="single"/>
+        </w:rPr>
       </w:r>
     </w:p>
     <w:p>
@@ -712,21 +721,7 @@
           <w:sz w:val="24"/>
           <w:szCs w:val="24"/>
         </w:rPr>
-        <w:t xml:space="preserve">All attributes should be hidden, only being accessed by the corresponding class methods. </w:t>
-      </w:r>
-      <w:r>
-        <w:rPr>
-          <w:sz w:val="24"/>
-          <w:szCs w:val="24"/>
-        </w:rPr>
-        <w:t>Sum of all hidden attributes (in all classes) divided by the sum of visible attributes and hidden attributes(in all classes). S</w:t>
-      </w:r>
-      <w:r>
-        <w:rPr>
-          <w:sz w:val="24"/>
-          <w:szCs w:val="24"/>
-        </w:rPr>
-        <w:t>hould be 100%. In these case it is 75.71%.</w:t>
+        <w:t>All attributes should be hidden, only being accessed by the corresponding class methods. Sum of all hidden attributes (in all classes) divided by the sum of visible attributes and hidden attributes(in all classes). Should be 100%. In these case it is 75.71%.</w:t>
       </w:r>
     </w:p>
     <w:p>
@@ -745,7 +740,10 @@
         </w:rPr>
       </w:pPr>
       <w:r>
-        <w:rPr/>
+        <w:rPr>
+          <w:sz w:val="24"/>
+          <w:szCs w:val="24"/>
+        </w:rPr>
       </w:r>
     </w:p>
     <w:p>
@@ -811,7 +809,10 @@
         </w:rPr>
       </w:pPr>
       <w:r>
-        <w:rPr/>
+        <w:rPr>
+          <w:b w:val="false"/>
+          <w:bCs w:val="false"/>
+        </w:rPr>
       </w:r>
     </w:p>
     <w:p>
@@ -876,25 +877,24 @@
         </w:rPr>
       </w:pPr>
       <w:r>
-        <w:rPr/>
-      </w:r>
-    </w:p>
-    <w:p>
-      <w:pPr>
-        <w:pStyle w:val="Normal"/>
-        <w:bidi w:val="0"/>
-        <w:jc w:val="left"/>
-        <w:rPr>
-          <w:b/>
-          <w:b/>
-          <w:bCs/>
-        </w:rPr>
-      </w:pPr>
-      <w:r>
-        <w:rPr>
-          <w:b/>
-          <w:bCs/>
-        </w:rPr>
+        <w:rPr>
+          <w:b/>
+          <w:bCs/>
+        </w:rPr>
+      </w:r>
+    </w:p>
+    <w:p>
+      <w:pPr>
+        <w:pStyle w:val="Normal"/>
+        <w:bidi w:val="0"/>
+        <w:jc w:val="left"/>
+        <w:rPr>
+          <w:b/>
+          <w:b/>
+          <w:bCs/>
+        </w:rPr>
+      </w:pPr>
+      <w:r>
         <w:drawing>
           <wp:anchor behindDoc="0" distT="0" distB="0" distL="0" distR="0" simplePos="0" locked="0" layoutInCell="0" allowOverlap="1" relativeHeight="3">
             <wp:simplePos x="0" y="0"/>
@@ -966,7 +966,10 @@
         </w:rPr>
       </w:pPr>
       <w:r>
-        <w:rPr/>
+        <w:rPr>
+          <w:b/>
+          <w:bCs/>
+        </w:rPr>
       </w:r>
     </w:p>
     <w:p>
@@ -986,37 +989,46 @@
         </w:rPr>
       </w:pPr>
       <w:r>
-        <w:rPr/>
-      </w:r>
-    </w:p>
-    <w:p>
-      <w:pPr>
-        <w:pStyle w:val="Normal"/>
-        <w:bidi w:val="0"/>
-        <w:jc w:val="left"/>
-        <w:rPr>
-          <w:b/>
-          <w:b/>
-          <w:bCs/>
-        </w:rPr>
-      </w:pPr>
-      <w:r>
-        <w:rPr/>
-      </w:r>
-    </w:p>
-    <w:p>
-      <w:pPr>
-        <w:pStyle w:val="Normal"/>
-        <w:bidi w:val="0"/>
-        <w:jc w:val="left"/>
-        <w:rPr>
-          <w:b/>
-          <w:b/>
-          <w:bCs/>
-        </w:rPr>
-      </w:pPr>
-      <w:r>
-        <w:rPr/>
+        <w:rPr>
+          <w:b/>
+          <w:bCs/>
+        </w:rPr>
+      </w:r>
+    </w:p>
+    <w:p>
+      <w:pPr>
+        <w:pStyle w:val="Normal"/>
+        <w:bidi w:val="0"/>
+        <w:jc w:val="left"/>
+        <w:rPr>
+          <w:b/>
+          <w:b/>
+          <w:bCs/>
+        </w:rPr>
+      </w:pPr>
+      <w:r>
+        <w:rPr>
+          <w:b/>
+          <w:bCs/>
+        </w:rPr>
+      </w:r>
+    </w:p>
+    <w:p>
+      <w:pPr>
+        <w:pStyle w:val="Normal"/>
+        <w:bidi w:val="0"/>
+        <w:jc w:val="left"/>
+        <w:rPr>
+          <w:b/>
+          <w:b/>
+          <w:bCs/>
+        </w:rPr>
+      </w:pPr>
+      <w:r>
+        <w:rPr>
+          <w:b/>
+          <w:bCs/>
+        </w:rPr>
       </w:r>
     </w:p>
     <w:p>
@@ -1042,21 +1054,7 @@
           <w:b w:val="false"/>
           <w:bCs w:val="false"/>
         </w:rPr>
-        <w:t xml:space="preserve">TC </w:t>
-      </w:r>
-      <w:r>
-        <w:rPr>
-          <w:b w:val="false"/>
-          <w:bCs w:val="false"/>
-        </w:rPr>
-        <w:t>=</w:t>
-      </w:r>
-      <w:r>
-        <w:rPr>
-          <w:b w:val="false"/>
-          <w:bCs w:val="false"/>
-        </w:rPr>
-        <w:t xml:space="preserve"> Total number of Classes. </w:t>
+        <w:t xml:space="preserve">TC = Total number of Classes. </w:t>
       </w:r>
     </w:p>
     <w:p>
@@ -1076,12 +1074,6 @@
           <w:bCs w:val="false"/>
         </w:rPr>
         <w:tab/>
-      </w:r>
-      <w:r>
-        <w:rPr>
-          <w:b w:val="false"/>
-          <w:bCs w:val="false"/>
-        </w:rPr>
         <w:t>is_client(Cc, Cs) = if((Cc =&gt; Cs) and (Cc != Cs)) return 1 else return 0</w:t>
       </w:r>
     </w:p>
@@ -1097,7 +1089,10 @@
         </w:rPr>
       </w:pPr>
       <w:r>
-        <w:rPr/>
+        <w:rPr>
+          <w:b/>
+          <w:bCs/>
+        </w:rPr>
       </w:r>
     </w:p>
     <w:p>
@@ -1162,40 +1157,25 @@
           <w:sz w:val="24"/>
           <w:szCs w:val="24"/>
         </w:rPr>
-        <w:t xml:space="preserve">All methods should be hidden, only being accessed by the corresponding classes. </w:t>
-      </w:r>
-      <w:r>
-        <w:rPr>
-          <w:b w:val="false"/>
-          <w:bCs w:val="false"/>
-          <w:sz w:val="24"/>
-          <w:szCs w:val="24"/>
-        </w:rPr>
-        <w:t>Sum of all hidden methods (in all classes) divided by the sum of visible methods and hidden methods(in all classes)</w:t>
-      </w:r>
-      <w:r>
-        <w:rPr>
-          <w:b w:val="false"/>
-          <w:bCs w:val="false"/>
-          <w:sz w:val="24"/>
-          <w:szCs w:val="24"/>
-        </w:rPr>
-        <w:t>(should be 100%). In these case it is 27.21%.</w:t>
-      </w:r>
-    </w:p>
-    <w:p>
-      <w:pPr>
-        <w:pStyle w:val="Normal"/>
-        <w:bidi w:val="0"/>
-        <w:jc w:val="left"/>
-        <w:rPr>
-          <w:b/>
-          <w:b/>
-          <w:bCs/>
-        </w:rPr>
-      </w:pPr>
-      <w:r>
-        <w:rPr/>
+        <w:t>All methods should be hidden, only being accessed by the corresponding classes. Sum of all hidden methods (in all classes) divided by the sum of visible methods and hidden methods(in all classes)(should be 100%). In these case it is 27.21%.</w:t>
+      </w:r>
+    </w:p>
+    <w:p>
+      <w:pPr>
+        <w:pStyle w:val="Normal"/>
+        <w:bidi w:val="0"/>
+        <w:jc w:val="left"/>
+        <w:rPr>
+          <w:b/>
+          <w:b/>
+          <w:bCs/>
+        </w:rPr>
+      </w:pPr>
+      <w:r>
+        <w:rPr>
+          <w:b/>
+          <w:bCs/>
+        </w:rPr>
       </w:r>
     </w:p>
     <w:p>
@@ -1217,14 +1197,6 @@
           <w:szCs w:val="24"/>
         </w:rPr>
         <w:tab/>
-      </w:r>
-      <w:r>
-        <w:rPr>
-          <w:b w:val="false"/>
-          <w:bCs w:val="false"/>
-          <w:sz w:val="24"/>
-          <w:szCs w:val="24"/>
-        </w:rPr>
         <w:t>Importance: Medium(2)</w:t>
       </w:r>
     </w:p>
@@ -1274,7 +1246,10 @@
         </w:rPr>
       </w:pPr>
       <w:r>
-        <w:rPr/>
+        <w:rPr>
+          <w:b/>
+          <w:bCs/>
+        </w:rPr>
       </w:r>
     </w:p>
     <w:p>
@@ -1319,7 +1294,10 @@
         </w:rPr>
       </w:pPr>
       <w:r>
-        <w:rPr/>
+        <w:rPr>
+          <w:b/>
+          <w:bCs/>
+        </w:rPr>
       </w:r>
     </w:p>
     <w:p>
@@ -1424,67 +1402,82 @@
         </w:rPr>
       </w:pPr>
       <w:r>
-        <w:rPr/>
-      </w:r>
-    </w:p>
-    <w:p>
-      <w:pPr>
-        <w:pStyle w:val="Normal"/>
-        <w:bidi w:val="0"/>
-        <w:jc w:val="left"/>
-        <w:rPr>
-          <w:b/>
-          <w:b/>
-          <w:bCs/>
-        </w:rPr>
-      </w:pPr>
-      <w:r>
-        <w:rPr/>
-      </w:r>
-    </w:p>
-    <w:p>
-      <w:pPr>
-        <w:pStyle w:val="Normal"/>
-        <w:bidi w:val="0"/>
-        <w:jc w:val="left"/>
-        <w:rPr>
-          <w:b/>
-          <w:b/>
-          <w:bCs/>
-        </w:rPr>
-      </w:pPr>
-      <w:r>
-        <w:rPr/>
-      </w:r>
-    </w:p>
-    <w:p>
-      <w:pPr>
-        <w:pStyle w:val="Normal"/>
-        <w:bidi w:val="0"/>
-        <w:jc w:val="left"/>
-        <w:rPr>
-          <w:b/>
-          <w:b/>
-          <w:bCs/>
-        </w:rPr>
-      </w:pPr>
-      <w:r>
-        <w:rPr/>
-      </w:r>
-    </w:p>
-    <w:p>
-      <w:pPr>
-        <w:pStyle w:val="Normal"/>
-        <w:bidi w:val="0"/>
-        <w:jc w:val="left"/>
-        <w:rPr>
-          <w:b/>
-          <w:b/>
-          <w:bCs/>
-        </w:rPr>
-      </w:pPr>
-      <w:r>
-        <w:rPr/>
+        <w:rPr>
+          <w:b/>
+          <w:bCs/>
+        </w:rPr>
+      </w:r>
+    </w:p>
+    <w:p>
+      <w:pPr>
+        <w:pStyle w:val="Normal"/>
+        <w:bidi w:val="0"/>
+        <w:jc w:val="left"/>
+        <w:rPr>
+          <w:b/>
+          <w:b/>
+          <w:bCs/>
+        </w:rPr>
+      </w:pPr>
+      <w:r>
+        <w:rPr>
+          <w:b/>
+          <w:bCs/>
+        </w:rPr>
+      </w:r>
+    </w:p>
+    <w:p>
+      <w:pPr>
+        <w:pStyle w:val="Normal"/>
+        <w:bidi w:val="0"/>
+        <w:jc w:val="left"/>
+        <w:rPr>
+          <w:b/>
+          <w:b/>
+          <w:bCs/>
+        </w:rPr>
+      </w:pPr>
+      <w:r>
+        <w:rPr>
+          <w:b/>
+          <w:bCs/>
+        </w:rPr>
+      </w:r>
+    </w:p>
+    <w:p>
+      <w:pPr>
+        <w:pStyle w:val="Normal"/>
+        <w:bidi w:val="0"/>
+        <w:jc w:val="left"/>
+        <w:rPr>
+          <w:b/>
+          <w:b/>
+          <w:bCs/>
+        </w:rPr>
+      </w:pPr>
+      <w:r>
+        <w:rPr>
+          <w:b/>
+          <w:bCs/>
+        </w:rPr>
+      </w:r>
+    </w:p>
+    <w:p>
+      <w:pPr>
+        <w:pStyle w:val="Normal"/>
+        <w:bidi w:val="0"/>
+        <w:jc w:val="left"/>
+        <w:rPr>
+          <w:b/>
+          <w:b/>
+          <w:bCs/>
+        </w:rPr>
+      </w:pPr>
+      <w:r>
+        <w:rPr>
+          <w:b/>
+          <w:bCs/>
+        </w:rPr>
       </w:r>
     </w:p>
     <w:p>
@@ -1506,17 +1499,20 @@
           <w:szCs w:val="24"/>
         </w:rPr>
         <w:tab/>
-        <w:t xml:space="preserve">Mo </w:t>
-      </w:r>
-      <w:r>
-        <w:rPr>
-          <w:b w:val="false"/>
-          <w:bCs w:val="false"/>
-          <w:sz w:val="24"/>
-          <w:szCs w:val="24"/>
-        </w:rPr>
-        <w:t>=</w:t>
-      </w:r>
+        <w:t>Mo = methods that override other methods</w:t>
+      </w:r>
+    </w:p>
+    <w:p>
+      <w:pPr>
+        <w:pStyle w:val="Normal"/>
+        <w:bidi w:val="0"/>
+        <w:jc w:val="left"/>
+        <w:rPr>
+          <w:b/>
+          <w:b/>
+          <w:bCs/>
+        </w:rPr>
+      </w:pPr>
       <w:r>
         <w:rPr>
           <w:b w:val="false"/>
@@ -1533,92 +1529,8 @@
           <w:sz w:val="24"/>
           <w:szCs w:val="24"/>
         </w:rPr>
-        <w:t>m</w:t>
-      </w:r>
-      <w:r>
-        <w:rPr>
-          <w:b w:val="false"/>
-          <w:bCs w:val="false"/>
-          <w:sz w:val="24"/>
-          <w:szCs w:val="24"/>
-        </w:rPr>
-        <w:t xml:space="preserve">ethods </w:t>
-      </w:r>
-      <w:r>
-        <w:rPr>
-          <w:b w:val="false"/>
-          <w:bCs w:val="false"/>
-          <w:sz w:val="24"/>
-          <w:szCs w:val="24"/>
-        </w:rPr>
-        <w:t>that override other methods</w:t>
-      </w:r>
-    </w:p>
-    <w:p>
-      <w:pPr>
-        <w:pStyle w:val="Normal"/>
-        <w:bidi w:val="0"/>
-        <w:jc w:val="left"/>
-        <w:rPr>
-          <w:b/>
-          <w:b/>
-          <w:bCs/>
-        </w:rPr>
-      </w:pPr>
-      <w:r>
-        <w:rPr>
-          <w:b w:val="false"/>
-          <w:bCs w:val="false"/>
-          <w:sz w:val="24"/>
-          <w:szCs w:val="24"/>
-        </w:rPr>
-        <w:t xml:space="preserve"> </w:t>
-      </w:r>
-      <w:r>
-        <w:rPr>
-          <w:b w:val="false"/>
-          <w:bCs w:val="false"/>
-          <w:sz w:val="24"/>
-          <w:szCs w:val="24"/>
-        </w:rPr>
         <w:tab/>
-        <w:t xml:space="preserve">Mn </w:t>
-      </w:r>
-      <w:r>
-        <w:rPr>
-          <w:b w:val="false"/>
-          <w:bCs w:val="false"/>
-          <w:sz w:val="24"/>
-          <w:szCs w:val="24"/>
-        </w:rPr>
-        <w:t>=</w:t>
-      </w:r>
-      <w:r>
-        <w:rPr>
-          <w:b w:val="false"/>
-          <w:bCs w:val="false"/>
-          <w:sz w:val="24"/>
-          <w:szCs w:val="24"/>
-        </w:rPr>
-        <w:t xml:space="preserve"> new </w:t>
-      </w:r>
-      <w:r>
-        <w:rPr>
-          <w:b w:val="false"/>
-          <w:bCs w:val="false"/>
-          <w:sz w:val="24"/>
-          <w:szCs w:val="24"/>
-        </w:rPr>
-        <w:t>m</w:t>
-      </w:r>
-      <w:r>
-        <w:rPr>
-          <w:b w:val="false"/>
-          <w:bCs w:val="false"/>
-          <w:sz w:val="24"/>
-          <w:szCs w:val="24"/>
-        </w:rPr>
-        <w:t xml:space="preserve">ethods </w:t>
+        <w:t xml:space="preserve">Mn = new methods </w:t>
       </w:r>
     </w:p>
     <w:p>
@@ -1640,34 +1552,7 @@
           <w:szCs w:val="24"/>
         </w:rPr>
         <w:tab/>
-        <w:t xml:space="preserve">DC </w:t>
-      </w:r>
-      <w:r>
-        <w:rPr>
-          <w:b w:val="false"/>
-          <w:bCs w:val="false"/>
-          <w:sz w:val="24"/>
-          <w:szCs w:val="24"/>
-        </w:rPr>
-        <w:t>=</w:t>
-      </w:r>
-      <w:r>
-        <w:rPr>
-          <w:b w:val="false"/>
-          <w:bCs w:val="false"/>
-          <w:sz w:val="24"/>
-          <w:szCs w:val="24"/>
-        </w:rPr>
-        <w:t xml:space="preserve"> </w:t>
-      </w:r>
-      <w:r>
-        <w:rPr>
-          <w:b w:val="false"/>
-          <w:bCs w:val="false"/>
-          <w:sz w:val="24"/>
-          <w:szCs w:val="24"/>
-        </w:rPr>
-        <w:t>classes that derivate from another class</w:t>
+        <w:t>DC = classes that derivate from another class</w:t>
       </w:r>
     </w:p>
     <w:p>
@@ -1689,84 +1574,25 @@
           <w:szCs w:val="24"/>
         </w:rPr>
         <w:tab/>
-      </w:r>
-      <w:r>
-        <w:rPr>
-          <w:b w:val="false"/>
-          <w:bCs w:val="false"/>
-          <w:sz w:val="24"/>
-          <w:szCs w:val="24"/>
-        </w:rPr>
-        <w:t xml:space="preserve">TC </w:t>
-      </w:r>
-      <w:r>
-        <w:rPr>
-          <w:b w:val="false"/>
-          <w:bCs w:val="false"/>
-          <w:sz w:val="24"/>
-          <w:szCs w:val="24"/>
-        </w:rPr>
-        <w:t>=</w:t>
-      </w:r>
-      <w:r>
-        <w:rPr>
-          <w:b w:val="false"/>
-          <w:bCs w:val="false"/>
-          <w:sz w:val="24"/>
-          <w:szCs w:val="24"/>
-        </w:rPr>
-        <w:t xml:space="preserve"> </w:t>
-      </w:r>
-      <w:r>
-        <w:rPr>
-          <w:b w:val="false"/>
-          <w:bCs w:val="false"/>
-          <w:sz w:val="24"/>
-          <w:szCs w:val="24"/>
-        </w:rPr>
-        <w:t>t</w:t>
-      </w:r>
-      <w:r>
-        <w:rPr>
-          <w:b w:val="false"/>
-          <w:bCs w:val="false"/>
-          <w:sz w:val="24"/>
-          <w:szCs w:val="24"/>
-        </w:rPr>
-        <w:t xml:space="preserve">otal number of </w:t>
-      </w:r>
-      <w:r>
-        <w:rPr>
-          <w:b w:val="false"/>
-          <w:bCs w:val="false"/>
-          <w:sz w:val="24"/>
-          <w:szCs w:val="24"/>
-        </w:rPr>
-        <w:t>c</w:t>
-      </w:r>
-      <w:r>
-        <w:rPr>
-          <w:b w:val="false"/>
-          <w:bCs w:val="false"/>
-          <w:sz w:val="24"/>
-          <w:szCs w:val="24"/>
-        </w:rPr>
-        <w:t>lasses</w:t>
-      </w:r>
-    </w:p>
-    <w:p>
-      <w:pPr>
-        <w:pStyle w:val="Normal"/>
-        <w:bidi w:val="0"/>
-        <w:jc w:val="left"/>
-        <w:rPr>
-          <w:b/>
-          <w:b/>
-          <w:bCs/>
-        </w:rPr>
-      </w:pPr>
-      <w:r>
-        <w:rPr/>
+        <w:t>TC = total number of classes</w:t>
+      </w:r>
+    </w:p>
+    <w:p>
+      <w:pPr>
+        <w:pStyle w:val="Normal"/>
+        <w:bidi w:val="0"/>
+        <w:jc w:val="left"/>
+        <w:rPr>
+          <w:b/>
+          <w:b/>
+          <w:bCs/>
+        </w:rPr>
+      </w:pPr>
+      <w:r>
+        <w:rPr>
+          <w:b/>
+          <w:bCs/>
+        </w:rPr>
       </w:r>
     </w:p>
     <w:p>
@@ -1788,14 +1614,6 @@
           <w:szCs w:val="24"/>
         </w:rPr>
         <w:tab/>
-      </w:r>
-      <w:r>
-        <w:rPr>
-          <w:b w:val="false"/>
-          <w:bCs w:val="false"/>
-          <w:sz w:val="24"/>
-          <w:szCs w:val="24"/>
-        </w:rPr>
         <w:t>Importance: Medium(2)</w:t>
       </w:r>
     </w:p>
@@ -1811,52 +1629,64 @@
         </w:rPr>
       </w:pPr>
       <w:r>
-        <w:rPr/>
-      </w:r>
-    </w:p>
-    <w:p>
-      <w:pPr>
-        <w:pStyle w:val="Normal"/>
-        <w:bidi w:val="0"/>
-        <w:jc w:val="left"/>
-        <w:rPr>
-          <w:b/>
-          <w:b/>
-          <w:bCs/>
-        </w:rPr>
-      </w:pPr>
-      <w:r>
-        <w:rPr/>
-      </w:r>
-    </w:p>
-    <w:p>
-      <w:pPr>
-        <w:pStyle w:val="Normal"/>
-        <w:bidi w:val="0"/>
-        <w:jc w:val="left"/>
-        <w:rPr>
-          <w:b/>
-          <w:b/>
-          <w:bCs/>
-        </w:rPr>
-      </w:pPr>
-      <w:r>
-        <w:rPr/>
-      </w:r>
-    </w:p>
-    <w:p>
-      <w:pPr>
-        <w:pStyle w:val="Normal"/>
-        <w:bidi w:val="0"/>
-        <w:jc w:val="left"/>
-        <w:rPr>
-          <w:b/>
-          <w:b/>
-          <w:bCs/>
-        </w:rPr>
-      </w:pPr>
-      <w:r>
-        <w:rPr/>
+        <w:rPr>
+          <w:b/>
+          <w:bCs/>
+        </w:rPr>
+      </w:r>
+    </w:p>
+    <w:p>
+      <w:pPr>
+        <w:pStyle w:val="Normal"/>
+        <w:bidi w:val="0"/>
+        <w:jc w:val="left"/>
+        <w:rPr>
+          <w:b/>
+          <w:b/>
+          <w:bCs/>
+        </w:rPr>
+      </w:pPr>
+      <w:r>
+        <w:rPr>
+          <w:b/>
+          <w:bCs/>
+        </w:rPr>
+      </w:r>
+    </w:p>
+    <w:p>
+      <w:pPr>
+        <w:pStyle w:val="Normal"/>
+        <w:bidi w:val="0"/>
+        <w:jc w:val="left"/>
+        <w:rPr>
+          <w:b/>
+          <w:b/>
+          <w:bCs/>
+        </w:rPr>
+      </w:pPr>
+      <w:r>
+        <w:rPr>
+          <w:b/>
+          <w:bCs/>
+        </w:rPr>
+      </w:r>
+    </w:p>
+    <w:p>
+      <w:pPr>
+        <w:pStyle w:val="Normal"/>
+        <w:bidi w:val="0"/>
+        <w:jc w:val="left"/>
+        <w:rPr>
+          <w:b/>
+          <w:b/>
+          <w:bCs/>
+        </w:rPr>
+      </w:pPr>
+      <w:r>
+        <w:rPr>
+          <w:b/>
+          <w:bCs/>
+        </w:rPr>
       </w:r>
     </w:p>
     <w:p>
@@ -1892,19 +1722,16 @@
         <w:bidi w:val="0"/>
         <w:jc w:val="left"/>
         <w:rPr>
-          <w:b/>
-          <w:b/>
-          <w:bCs/>
-          <w:sz w:val="28"/>
-          <w:szCs w:val="28"/>
-        </w:rPr>
-      </w:pPr>
-      <w:r>
-        <w:rPr>
-          <w:b/>
-          <w:bCs/>
-          <w:sz w:val="28"/>
-          <w:szCs w:val="28"/>
+          <w:sz w:val="24"/>
+          <w:szCs w:val="24"/>
+        </w:rPr>
+      </w:pPr>
+      <w:r>
+        <w:rPr>
+          <w:b/>
+          <w:bCs/>
+          <w:sz w:val="24"/>
+          <w:szCs w:val="24"/>
         </w:rPr>
         <w:t>AHF:</w:t>
       </w:r>
@@ -1912,8 +1739,8 @@
         <w:rPr>
           <w:b w:val="false"/>
           <w:bCs w:val="false"/>
-          <w:sz w:val="28"/>
-          <w:szCs w:val="28"/>
+          <w:sz w:val="24"/>
+          <w:szCs w:val="24"/>
         </w:rPr>
         <w:t xml:space="preserve"> 75.71% is a good value.</w:t>
       </w:r>
@@ -1928,19 +1755,16 @@
         <w:bidi w:val="0"/>
         <w:jc w:val="left"/>
         <w:rPr>
-          <w:b/>
-          <w:b/>
-          <w:bCs/>
-          <w:sz w:val="28"/>
-          <w:szCs w:val="28"/>
-        </w:rPr>
-      </w:pPr>
-      <w:r>
-        <w:rPr>
-          <w:b/>
-          <w:bCs/>
-          <w:sz w:val="28"/>
-          <w:szCs w:val="28"/>
+          <w:sz w:val="24"/>
+          <w:szCs w:val="24"/>
+        </w:rPr>
+      </w:pPr>
+      <w:r>
+        <w:rPr>
+          <w:b/>
+          <w:bCs/>
+          <w:sz w:val="24"/>
+          <w:szCs w:val="24"/>
         </w:rPr>
         <w:t>AIF:</w:t>
       </w:r>
@@ -1948,19 +1772,10 @@
         <w:rPr>
           <w:b w:val="false"/>
           <w:bCs w:val="false"/>
-          <w:sz w:val="28"/>
-          <w:szCs w:val="28"/>
-        </w:rPr>
-        <w:t xml:space="preserve"> 25.66% is a really bad value, </w:t>
-      </w:r>
-      <w:r>
-        <w:rPr>
-          <w:b w:val="false"/>
-          <w:bCs w:val="false"/>
-          <w:sz w:val="28"/>
-          <w:szCs w:val="28"/>
-        </w:rPr>
-        <w:t>even with the minimum tolerance the value should be higher, so the project should have a higher attribute inheritance factor, but not too high.</w:t>
+          <w:sz w:val="24"/>
+          <w:szCs w:val="24"/>
+        </w:rPr>
+        <w:t xml:space="preserve"> 25.66% is a really bad value, even with the minimum tolerance the value should be higher, so the project should have a higher attribute inheritance factor, but not too high.</w:t>
       </w:r>
     </w:p>
     <w:p>
@@ -1973,19 +1788,16 @@
         <w:bidi w:val="0"/>
         <w:jc w:val="left"/>
         <w:rPr>
-          <w:b/>
-          <w:b/>
-          <w:bCs/>
-          <w:sz w:val="28"/>
-          <w:szCs w:val="28"/>
-        </w:rPr>
-      </w:pPr>
-      <w:r>
-        <w:rPr>
-          <w:b/>
-          <w:bCs/>
-          <w:sz w:val="28"/>
-          <w:szCs w:val="28"/>
+          <w:sz w:val="24"/>
+          <w:szCs w:val="24"/>
+        </w:rPr>
+      </w:pPr>
+      <w:r>
+        <w:rPr>
+          <w:b/>
+          <w:bCs/>
+          <w:sz w:val="24"/>
+          <w:szCs w:val="24"/>
         </w:rPr>
         <w:t xml:space="preserve">CF: </w:t>
       </w:r>
@@ -1993,19 +1805,10 @@
         <w:rPr>
           <w:b w:val="false"/>
           <w:bCs w:val="false"/>
-          <w:sz w:val="28"/>
-          <w:szCs w:val="28"/>
-        </w:rPr>
-        <w:t>0.98%</w:t>
-      </w:r>
-      <w:r>
-        <w:rPr>
-          <w:b w:val="false"/>
-          <w:bCs w:val="false"/>
-          <w:sz w:val="28"/>
-          <w:szCs w:val="28"/>
-        </w:rPr>
-        <w:t xml:space="preserve"> is perfect, the lower the better.</w:t>
+          <w:sz w:val="24"/>
+          <w:szCs w:val="24"/>
+        </w:rPr>
+        <w:t>0.98% is perfect, the lower the better.</w:t>
       </w:r>
     </w:p>
     <w:p>
@@ -2018,19 +1821,16 @@
         <w:bidi w:val="0"/>
         <w:jc w:val="left"/>
         <w:rPr>
-          <w:b/>
-          <w:b/>
-          <w:bCs/>
-          <w:sz w:val="28"/>
-          <w:szCs w:val="28"/>
-        </w:rPr>
-      </w:pPr>
-      <w:r>
-        <w:rPr>
-          <w:b/>
-          <w:bCs/>
-          <w:sz w:val="28"/>
-          <w:szCs w:val="28"/>
+          <w:sz w:val="24"/>
+          <w:szCs w:val="24"/>
+        </w:rPr>
+      </w:pPr>
+      <w:r>
+        <w:rPr>
+          <w:b/>
+          <w:bCs/>
+          <w:sz w:val="24"/>
+          <w:szCs w:val="24"/>
         </w:rPr>
         <w:t>MHF:</w:t>
       </w:r>
@@ -2038,28 +1838,10 @@
         <w:rPr>
           <w:b w:val="false"/>
           <w:bCs w:val="false"/>
-          <w:sz w:val="28"/>
-          <w:szCs w:val="28"/>
-        </w:rPr>
-        <w:t xml:space="preserve"> This value should be lower, it’s a little </w:t>
-      </w:r>
-      <w:r>
-        <w:rPr>
-          <w:b w:val="false"/>
-          <w:bCs w:val="false"/>
-          <w:sz w:val="28"/>
-          <w:szCs w:val="28"/>
-        </w:rPr>
-        <w:t xml:space="preserve">bit </w:t>
-      </w:r>
-      <w:r>
-        <w:rPr>
-          <w:b w:val="false"/>
-          <w:bCs w:val="false"/>
-          <w:sz w:val="28"/>
-          <w:szCs w:val="28"/>
-        </w:rPr>
-        <w:t>too high. To fix we should hide more methods, to do this we could make some of them private.</w:t>
+          <w:sz w:val="24"/>
+          <w:szCs w:val="24"/>
+        </w:rPr>
+        <w:t xml:space="preserve"> This value should be lower, it’s a little bit too high. To fix we should hide more methods, to do this we could make some of them private.</w:t>
       </w:r>
     </w:p>
     <w:p>
@@ -2072,19 +1854,16 @@
         <w:bidi w:val="0"/>
         <w:jc w:val="left"/>
         <w:rPr>
-          <w:b/>
-          <w:b/>
-          <w:bCs/>
-          <w:sz w:val="28"/>
-          <w:szCs w:val="28"/>
-        </w:rPr>
-      </w:pPr>
-      <w:r>
-        <w:rPr>
-          <w:b/>
-          <w:bCs/>
-          <w:sz w:val="28"/>
-          <w:szCs w:val="28"/>
+          <w:sz w:val="24"/>
+          <w:szCs w:val="24"/>
+        </w:rPr>
+      </w:pPr>
+      <w:r>
+        <w:rPr>
+          <w:b/>
+          <w:bCs/>
+          <w:sz w:val="24"/>
+          <w:szCs w:val="24"/>
         </w:rPr>
         <w:t xml:space="preserve">MIF: </w:t>
       </w:r>
@@ -2092,46 +1871,10 @@
         <w:rPr>
           <w:b w:val="false"/>
           <w:bCs w:val="false"/>
-          <w:sz w:val="28"/>
-          <w:szCs w:val="28"/>
-        </w:rPr>
-        <w:t xml:space="preserve">23.03% is a really bad value,  </w:t>
-      </w:r>
-      <w:r>
-        <w:rPr>
-          <w:b w:val="false"/>
-          <w:bCs w:val="false"/>
-          <w:sz w:val="28"/>
-          <w:szCs w:val="28"/>
-        </w:rPr>
-        <w:t xml:space="preserve">even with the minimum tolerance the value should be </w:t>
-      </w:r>
-      <w:r>
-        <w:rPr>
-          <w:b w:val="false"/>
-          <w:bCs w:val="false"/>
-          <w:sz w:val="28"/>
-          <w:szCs w:val="28"/>
-        </w:rPr>
-        <w:t xml:space="preserve">way </w:t>
-      </w:r>
-      <w:r>
-        <w:rPr>
-          <w:b w:val="false"/>
-          <w:bCs w:val="false"/>
-          <w:sz w:val="28"/>
-          <w:szCs w:val="28"/>
-        </w:rPr>
-        <w:t xml:space="preserve">higher, </w:t>
-      </w:r>
-      <w:r>
-        <w:rPr>
-          <w:b w:val="false"/>
-          <w:bCs w:val="false"/>
-          <w:sz w:val="28"/>
-          <w:szCs w:val="28"/>
-        </w:rPr>
-        <w:t>so the project should have a higher method inheritance factor.</w:t>
+          <w:sz w:val="24"/>
+          <w:szCs w:val="24"/>
+        </w:rPr>
+        <w:t>23.03% is a really bad value,  even with the minimum tolerance the value should be way higher, so the project should have a higher method inheritance factor.</w:t>
       </w:r>
     </w:p>
     <w:p>
@@ -2144,9 +1887,52 @@
         <w:bidi w:val="0"/>
         <w:jc w:val="left"/>
         <w:rPr>
-          <w:b/>
-          <w:b/>
-          <w:bCs/>
+          <w:sz w:val="24"/>
+          <w:szCs w:val="24"/>
+        </w:rPr>
+      </w:pPr>
+      <w:r>
+        <w:rPr>
+          <w:b/>
+          <w:bCs/>
+          <w:sz w:val="24"/>
+          <w:szCs w:val="24"/>
+        </w:rPr>
+        <w:t xml:space="preserve">PF: </w:t>
+      </w:r>
+      <w:r>
+        <w:rPr>
+          <w:b w:val="false"/>
+          <w:bCs w:val="false"/>
+          <w:sz w:val="24"/>
+          <w:szCs w:val="24"/>
+        </w:rPr>
+        <w:t>49.33% is a really bad factor, even with the maximum tolerance the value should be lower. To fix this we could create more superclasses and subclasses.</w:t>
+      </w:r>
+    </w:p>
+    <w:p>
+      <w:pPr>
+        <w:pStyle w:val="Normal"/>
+        <w:bidi w:val="0"/>
+        <w:jc w:val="left"/>
+        <w:rPr>
+          <w:sz w:val="24"/>
+          <w:szCs w:val="24"/>
+        </w:rPr>
+      </w:pPr>
+      <w:r>
+        <w:rPr>
+          <w:sz w:val="24"/>
+          <w:szCs w:val="24"/>
+        </w:rPr>
+      </w:r>
+    </w:p>
+    <w:p>
+      <w:pPr>
+        <w:pStyle w:val="Normal"/>
+        <w:bidi w:val="0"/>
+        <w:jc w:val="left"/>
+        <w:rPr>
           <w:sz w:val="28"/>
           <w:szCs w:val="28"/>
         </w:rPr>
@@ -2158,55 +1944,6 @@
           <w:sz w:val="28"/>
           <w:szCs w:val="28"/>
         </w:rPr>
-        <w:t xml:space="preserve">PF: </w:t>
-      </w:r>
-      <w:r>
-        <w:rPr>
-          <w:b w:val="false"/>
-          <w:bCs w:val="false"/>
-          <w:sz w:val="28"/>
-          <w:szCs w:val="28"/>
-        </w:rPr>
-        <w:t>49.33% is a really bad factor, even with the maximum tolerance the value should be lower. To fix this we could create more superclasses and subclasses.</w:t>
-      </w:r>
-    </w:p>
-    <w:p>
-      <w:pPr>
-        <w:pStyle w:val="Normal"/>
-        <w:bidi w:val="0"/>
-        <w:jc w:val="left"/>
-        <w:rPr>
-          <w:sz w:val="28"/>
-          <w:szCs w:val="28"/>
-        </w:rPr>
-      </w:pPr>
-      <w:r>
-        <w:rPr>
-          <w:sz w:val="28"/>
-          <w:szCs w:val="28"/>
-        </w:rPr>
-      </w:r>
-    </w:p>
-    <w:p>
-      <w:pPr>
-        <w:pStyle w:val="Normal"/>
-        <w:bidi w:val="0"/>
-        <w:jc w:val="left"/>
-        <w:rPr>
-          <w:b/>
-          <w:b/>
-          <w:bCs/>
-          <w:sz w:val="28"/>
-          <w:szCs w:val="28"/>
-        </w:rPr>
-      </w:pPr>
-      <w:r>
-        <w:rPr>
-          <w:b/>
-          <w:bCs/>
-          <w:sz w:val="28"/>
-          <w:szCs w:val="28"/>
-        </w:rPr>
         <w:t>Conclusion:</w:t>
       </w:r>
     </w:p>
@@ -2216,19 +1953,16 @@
         <w:bidi w:val="0"/>
         <w:jc w:val="left"/>
         <w:rPr>
-          <w:b/>
-          <w:b/>
-          <w:bCs/>
-          <w:sz w:val="28"/>
-          <w:szCs w:val="28"/>
-        </w:rPr>
-      </w:pPr>
-      <w:r>
-        <w:rPr>
-          <w:b/>
-          <w:bCs/>
-          <w:sz w:val="28"/>
-          <w:szCs w:val="28"/>
+          <w:sz w:val="24"/>
+          <w:szCs w:val="24"/>
+        </w:rPr>
+      </w:pPr>
+      <w:r>
+        <w:rPr>
+          <w:b/>
+          <w:bCs/>
+          <w:sz w:val="24"/>
+          <w:szCs w:val="24"/>
         </w:rPr>
         <w:tab/>
       </w:r>
@@ -2236,23 +1970,12 @@
         <w:rPr>
           <w:b w:val="false"/>
           <w:bCs w:val="false"/>
-          <w:sz w:val="28"/>
-          <w:szCs w:val="28"/>
+          <w:sz w:val="24"/>
+          <w:szCs w:val="24"/>
         </w:rPr>
         <w:t xml:space="preserve">We can conclude with the evaluation that we should really fix the AIF, MIF and </w:t>
         <w:tab/>
-        <w:t xml:space="preserve">PF factors. The MHF factor it’s a little too high but not too overwhelming for </w:t>
-        <w:tab/>
-        <w:t xml:space="preserve">now. </w:t>
-      </w:r>
-      <w:r>
-        <w:rPr>
-          <w:b w:val="false"/>
-          <w:bCs w:val="false"/>
-          <w:sz w:val="28"/>
-          <w:szCs w:val="28"/>
-        </w:rPr>
-        <w:t>The AHF, CF have both good values.</w:t>
+        <w:t>PF factors. The MHF factor it’s a little too high but not too overwhelming for now. The AHF, CF have both good values.</w:t>
       </w:r>
     </w:p>
     <w:sectPr>
